--- a/Larry Chuon - Subjective Questions.docx
+++ b/Larry Chuon - Subjective Questions.docx
@@ -47,6 +47,9 @@
     </w:p>
     <w:p>
       <w:r>
+        <w:rPr>
+          <w:noProof/>
+        </w:rPr>
         <w:drawing>
           <wp:inline distT="0" distB="0" distL="0" distR="0" wp14:anchorId="28170A2E" wp14:editId="2A205681">
             <wp:extent cx="5943600" cy="3680460"/>
@@ -375,6 +378,9 @@
         <w:ind w:left="720"/>
       </w:pPr>
       <w:r>
+        <w:rPr>
+          <w:noProof/>
+        </w:rPr>
         <w:drawing>
           <wp:inline distT="0" distB="0" distL="0" distR="0" wp14:anchorId="62393CBF" wp14:editId="22E94E8F">
             <wp:extent cx="4210050" cy="842010"/>
@@ -454,6 +460,9 @@
         <w:ind w:left="720"/>
       </w:pPr>
       <w:r>
+        <w:rPr>
+          <w:noProof/>
+        </w:rPr>
         <w:drawing>
           <wp:inline distT="0" distB="0" distL="0" distR="0" wp14:anchorId="216A4F24" wp14:editId="7FA3D668">
             <wp:extent cx="3943350" cy="1957351"/>
@@ -536,10 +545,10 @@
           <w:noProof/>
         </w:rPr>
         <w:drawing>
-          <wp:inline distT="0" distB="0" distL="0" distR="0" wp14:anchorId="43C23A19" wp14:editId="23B7D9EB">
-            <wp:extent cx="5943600" cy="2315845"/>
-            <wp:effectExtent l="0" t="0" r="0" b="8255"/>
-            <wp:docPr id="4" name="Picture 4"/>
+          <wp:inline distT="0" distB="0" distL="0" distR="0" wp14:anchorId="6DA43AC2" wp14:editId="717E3D11">
+            <wp:extent cx="5943600" cy="2312670"/>
+            <wp:effectExtent l="0" t="0" r="0" b="0"/>
+            <wp:docPr id="8" name="Picture 8"/>
             <wp:cNvGraphicFramePr>
               <a:graphicFrameLocks xmlns:a="http://schemas.openxmlformats.org/drawingml/2006/main" noChangeAspect="1"/>
             </wp:cNvGraphicFramePr>
@@ -568,7 +577,7 @@
                   <pic:spPr bwMode="auto">
                     <a:xfrm>
                       <a:off x="0" y="0"/>
-                      <a:ext cx="5943600" cy="2315845"/>
+                      <a:ext cx="5943600" cy="2312670"/>
                     </a:xfrm>
                     <a:prstGeom prst="rect">
                       <a:avLst/>
@@ -618,23 +627,8 @@
         </w:numPr>
       </w:pPr>
       <w:r>
-        <w:lastRenderedPageBreak/>
         <w:t xml:space="preserve">Next, I check out the r2_score.  </w:t>
       </w:r>
-      <w:r>
-        <w:t>R2 has no such thing as “the square of something.” It could be positive, negative or zero</w:t>
-      </w:r>
-      <w:r>
-        <w:t xml:space="preserve">.  </w:t>
-      </w:r>
-      <w:r>
-        <w:t>r2 is negative only when a chosen model does not follow the trend of the data.</w:t>
-      </w:r>
-    </w:p>
-    <w:p>
-      <w:pPr>
-        <w:pStyle w:val="ListParagraph"/>
-      </w:pPr>
     </w:p>
     <w:p>
       <w:pPr>
@@ -662,10 +656,10 @@
           <w:noProof/>
         </w:rPr>
         <w:drawing>
-          <wp:inline distT="0" distB="0" distL="0" distR="0" wp14:anchorId="722DB21A" wp14:editId="34228EDA">
-            <wp:extent cx="5238750" cy="2041210"/>
+          <wp:inline distT="0" distB="0" distL="0" distR="0" wp14:anchorId="346E6B77" wp14:editId="18FCFC81">
+            <wp:extent cx="5943600" cy="6343650"/>
             <wp:effectExtent l="0" t="0" r="0" b="0"/>
-            <wp:docPr id="5" name="Picture 5"/>
+            <wp:docPr id="11" name="Picture 11" descr="Evaluate MRL"/>
             <wp:cNvGraphicFramePr>
               <a:graphicFrameLocks xmlns:a="http://schemas.openxmlformats.org/drawingml/2006/main" noChangeAspect="1"/>
             </wp:cNvGraphicFramePr>
@@ -673,65 +667,7 @@
               <a:graphicData uri="http://schemas.openxmlformats.org/drawingml/2006/picture">
                 <pic:pic xmlns:pic="http://schemas.openxmlformats.org/drawingml/2006/picture">
                   <pic:nvPicPr>
-                    <pic:cNvPr id="0" name="Picture 1"/>
-                    <pic:cNvPicPr>
-                      <a:picLocks noChangeAspect="1" noChangeArrowheads="1"/>
-                    </pic:cNvPicPr>
-                  </pic:nvPicPr>
-                  <pic:blipFill>
-                    <a:blip r:embed="rId8">
-                      <a:extLst>
-                        <a:ext uri="{28A0092B-C50C-407E-A947-70E740481C1C}">
-                          <a14:useLocalDpi xmlns:a14="http://schemas.microsoft.com/office/drawing/2010/main" val="0"/>
-                        </a:ext>
-                      </a:extLst>
-                    </a:blip>
-                    <a:srcRect/>
-                    <a:stretch>
-                      <a:fillRect/>
-                    </a:stretch>
-                  </pic:blipFill>
-                  <pic:spPr bwMode="auto">
-                    <a:xfrm>
-                      <a:off x="0" y="0"/>
-                      <a:ext cx="5252688" cy="2046641"/>
-                    </a:xfrm>
-                    <a:prstGeom prst="rect">
-                      <a:avLst/>
-                    </a:prstGeom>
-                    <a:noFill/>
-                    <a:ln>
-                      <a:noFill/>
-                    </a:ln>
-                  </pic:spPr>
-                </pic:pic>
-              </a:graphicData>
-            </a:graphic>
-          </wp:inline>
-        </w:drawing>
-      </w:r>
-    </w:p>
-    <w:p>
-      <w:pPr>
-        <w:ind w:left="720"/>
-      </w:pPr>
-      <w:r>
-        <w:rPr>
-          <w:noProof/>
-        </w:rPr>
-        <w:drawing>
-          <wp:inline distT="0" distB="0" distL="0" distR="0" wp14:anchorId="030958E3" wp14:editId="0971762E">
-            <wp:extent cx="5208951" cy="2029598"/>
-            <wp:effectExtent l="0" t="0" r="0" b="8890"/>
-            <wp:docPr id="6" name="Picture 6"/>
-            <wp:cNvGraphicFramePr>
-              <a:graphicFrameLocks xmlns:a="http://schemas.openxmlformats.org/drawingml/2006/main" noChangeAspect="1"/>
-            </wp:cNvGraphicFramePr>
-            <a:graphic xmlns:a="http://schemas.openxmlformats.org/drawingml/2006/main">
-              <a:graphicData uri="http://schemas.openxmlformats.org/drawingml/2006/picture">
-                <pic:pic xmlns:pic="http://schemas.openxmlformats.org/drawingml/2006/picture">
-                  <pic:nvPicPr>
-                    <pic:cNvPr id="0" name="Picture 3"/>
+                    <pic:cNvPr id="0" name="Picture 7" descr="Evaluate MRL"/>
                     <pic:cNvPicPr>
                       <a:picLocks noChangeAspect="1" noChangeArrowheads="1"/>
                     </pic:cNvPicPr>
@@ -752,7 +688,7 @@
                   <pic:spPr bwMode="auto">
                     <a:xfrm>
                       <a:off x="0" y="0"/>
-                      <a:ext cx="5242510" cy="2042674"/>
+                      <a:ext cx="5943600" cy="6343650"/>
                     </a:xfrm>
                     <a:prstGeom prst="rect">
                       <a:avLst/>
@@ -773,70 +709,33 @@
       <w:pPr>
         <w:ind w:left="720"/>
       </w:pPr>
-      <w:r>
-        <w:rPr>
-          <w:noProof/>
-        </w:rPr>
-        <w:drawing>
-          <wp:inline distT="0" distB="0" distL="0" distR="0" wp14:anchorId="03457A2F" wp14:editId="73736F46">
-            <wp:extent cx="5276850" cy="2056055"/>
-            <wp:effectExtent l="0" t="0" r="0" b="1905"/>
-            <wp:docPr id="7" name="Picture 7"/>
-            <wp:cNvGraphicFramePr>
-              <a:graphicFrameLocks xmlns:a="http://schemas.openxmlformats.org/drawingml/2006/main" noChangeAspect="1"/>
-            </wp:cNvGraphicFramePr>
-            <a:graphic xmlns:a="http://schemas.openxmlformats.org/drawingml/2006/main">
-              <a:graphicData uri="http://schemas.openxmlformats.org/drawingml/2006/picture">
-                <pic:pic xmlns:pic="http://schemas.openxmlformats.org/drawingml/2006/picture">
-                  <pic:nvPicPr>
-                    <pic:cNvPr id="0" name="Picture 5"/>
-                    <pic:cNvPicPr>
-                      <a:picLocks noChangeAspect="1" noChangeArrowheads="1"/>
-                    </pic:cNvPicPr>
-                  </pic:nvPicPr>
-                  <pic:blipFill>
-                    <a:blip r:embed="rId10">
-                      <a:extLst>
-                        <a:ext uri="{28A0092B-C50C-407E-A947-70E740481C1C}">
-                          <a14:useLocalDpi xmlns:a14="http://schemas.microsoft.com/office/drawing/2010/main" val="0"/>
-                        </a:ext>
-                      </a:extLst>
-                    </a:blip>
-                    <a:srcRect/>
-                    <a:stretch>
-                      <a:fillRect/>
-                    </a:stretch>
-                  </pic:blipFill>
-                  <pic:spPr bwMode="auto">
-                    <a:xfrm>
-                      <a:off x="0" y="0"/>
-                      <a:ext cx="5293077" cy="2062378"/>
-                    </a:xfrm>
-                    <a:prstGeom prst="rect">
-                      <a:avLst/>
-                    </a:prstGeom>
-                    <a:noFill/>
-                    <a:ln>
-                      <a:noFill/>
-                    </a:ln>
-                  </pic:spPr>
-                </pic:pic>
-              </a:graphicData>
-            </a:graphic>
-          </wp:inline>
-        </w:drawing>
-      </w:r>
     </w:p>
     <w:p>
       <w:pPr>
         <w:ind w:left="720"/>
       </w:pPr>
       <w:r>
-        <w:t xml:space="preserve">As the chart above showed, ‘registered’, ‘casual’, and ‘temp’ contribute significantly toward the demand of the shared bikes.  There are other factors such as trend and health can potentially </w:t>
-      </w:r>
-      <w:r>
-        <w:lastRenderedPageBreak/>
-        <w:t xml:space="preserve">contribute as well.  2019 showed an increase in Bike rental, but two </w:t>
+        <w:t>As the chart above showed, ‘</w:t>
+      </w:r>
+      <w:r>
+        <w:t>season</w:t>
+      </w:r>
+      <w:r>
+        <w:t>, ‘</w:t>
+      </w:r>
+      <w:proofErr w:type="spellStart"/>
+      <w:r>
+        <w:t>yr</w:t>
+      </w:r>
+      <w:proofErr w:type="spellEnd"/>
+      <w:r>
+        <w:t>, and ‘</w:t>
+      </w:r>
+      <w:r>
+        <w:t>temp’</w:t>
+      </w:r>
+      <w:r>
+        <w:t xml:space="preserve"> contribute significantly toward the demand of the shared bikes.  There are other factors such as trend and health can potentially contribute as well.  2019 showed an increase in Bike rental, but two </w:t>
       </w:r>
       <w:r>
         <w:t>years’ worth</w:t>
@@ -1339,23 +1238,7 @@
           <w:sz w:val="24"/>
           <w:szCs w:val="24"/>
         </w:rPr>
-        <w:t xml:space="preserve">Any kind of regression algorithm could be fooled by bad data </w:t>
-      </w:r>
-      <w:r>
-        <w:rPr>
-          <w:rFonts w:ascii="Times New Roman" w:eastAsia="Times New Roman" w:hAnsi="Times New Roman" w:cs="Times New Roman"/>
-          <w:sz w:val="24"/>
-          <w:szCs w:val="24"/>
-        </w:rPr>
-        <w:t>visualization</w:t>
-      </w:r>
-      <w:r>
-        <w:rPr>
-          <w:rFonts w:ascii="Times New Roman" w:eastAsia="Times New Roman" w:hAnsi="Times New Roman" w:cs="Times New Roman"/>
-          <w:sz w:val="24"/>
-          <w:szCs w:val="24"/>
-        </w:rPr>
-        <w:t>.</w:t>
+        <w:t>Any kind of regression algorithm could be fooled by bad data visualization.</w:t>
       </w:r>
       <w:r>
         <w:rPr>
@@ -3263,6 +3146,7 @@
   <w:style w:type="character" w:default="1" w:styleId="DefaultParagraphFont">
     <w:name w:val="Default Paragraph Font"/>
     <w:uiPriority w:val="1"/>
+    <w:semiHidden/>
     <w:unhideWhenUsed/>
   </w:style>
   <w:style w:type="table" w:default="1" w:styleId="TableNormal">
